--- a/AngularNotes.docx
+++ b/AngularNotes.docx
@@ -70,27 +70,12 @@
     </w:p>
     <w:p>
       <w:r>
-        <w:t xml:space="preserve">Command to install the </w:t>
-      </w:r>
-      <w:proofErr w:type="spellStart"/>
-      <w:r>
-        <w:t>npm</w:t>
-      </w:r>
-      <w:proofErr w:type="spellEnd"/>
-      <w:r>
-        <w:t xml:space="preserve"> express for creating Node server</w:t>
-      </w:r>
-    </w:p>
-    <w:p>
-      <w:proofErr w:type="spellStart"/>
-      <w:proofErr w:type="gramStart"/>
-      <w:r>
-        <w:t>npm</w:t>
-      </w:r>
-      <w:proofErr w:type="spellEnd"/>
-      <w:proofErr w:type="gramEnd"/>
-      <w:r>
-        <w:t xml:space="preserve"> install express@4.13.0 </w:t>
+        <w:t>Command to install the npm express for creating Node server</w:t>
+      </w:r>
+    </w:p>
+    <w:p>
+      <w:r>
+        <w:t xml:space="preserve">npm install express@4.13.0 </w:t>
       </w:r>
       <w:hyperlink r:id="rId6" w:history="1">
         <w:r>
@@ -415,11 +400,9 @@
       </w:r>
     </w:p>
     <w:p>
-      <w:proofErr w:type="gramStart"/>
       <w:r>
         <w:t>Examples :</w:t>
       </w:r>
-      <w:proofErr w:type="gramEnd"/>
     </w:p>
     <w:p>
       <w:r>
@@ -428,36 +411,12 @@
     </w:p>
     <w:p>
       <w:r>
-        <w:t>{{</w:t>
-      </w:r>
-      <w:proofErr w:type="gramStart"/>
-      <w:r>
-        <w:t>‘hello</w:t>
-      </w:r>
-      <w:proofErr w:type="gramEnd"/>
-      <w:r>
-        <w:t xml:space="preserve">’ + ‘world’}}   -- </w:t>
-      </w:r>
-      <w:proofErr w:type="gramStart"/>
-      <w:r>
-        <w:t>hello</w:t>
-      </w:r>
-      <w:proofErr w:type="gramEnd"/>
-      <w:r>
-        <w:t xml:space="preserve"> world</w:t>
-      </w:r>
-    </w:p>
-    <w:p>
-      <w:r>
-        <w:t>{</w:t>
-      </w:r>
-      <w:proofErr w:type="gramStart"/>
-      <w:r>
-        <w:t>{ [</w:t>
-      </w:r>
-      <w:proofErr w:type="gramEnd"/>
-      <w:r>
-        <w:t>1,2,4][2]}}           -- gives 4 as it the index 2 of the array</w:t>
+        <w:t>{{‘hello’ + ‘world’}}   -- hello world</w:t>
+      </w:r>
+    </w:p>
+    <w:p>
+      <w:r>
+        <w:t>{{ [1,2,4][2]}}           -- gives 4 as it the index 2 of the array</w:t>
       </w:r>
     </w:p>
     <w:p>
@@ -668,473 +627,56 @@
     </w:p>
     <w:p>
       <w:r>
-        <w:t xml:space="preserve">  </w:t>
-      </w:r>
-      <w:r>
-        <w:t>'</w:t>
-      </w:r>
-      <w:proofErr w:type="gramStart"/>
-      <w:r>
-        <w:t>use</w:t>
-      </w:r>
-      <w:proofErr w:type="gramEnd"/>
-      <w:r>
-        <w:t xml:space="preserve"> strict';</w:t>
-      </w:r>
-    </w:p>
-    <w:p/>
-    <w:p>
-      <w:proofErr w:type="spellStart"/>
-      <w:proofErr w:type="gramStart"/>
-      <w:r>
-        <w:t>eventsApp.factory</w:t>
-      </w:r>
-      <w:proofErr w:type="spellEnd"/>
-      <w:r>
-        <w:t>(</w:t>
-      </w:r>
-      <w:proofErr w:type="gramEnd"/>
-      <w:r>
-        <w:t>'</w:t>
-      </w:r>
-      <w:proofErr w:type="spellStart"/>
-      <w:r>
-        <w:t>gravatarUrlBuilder</w:t>
-      </w:r>
-      <w:proofErr w:type="spellEnd"/>
-      <w:r>
-        <w:t>',function () {</w:t>
-      </w:r>
-    </w:p>
-    <w:p>
-      <w:r>
-        <w:t xml:space="preserve">    </w:t>
-      </w:r>
-      <w:proofErr w:type="gramStart"/>
-      <w:r>
-        <w:t>return{</w:t>
-      </w:r>
-      <w:proofErr w:type="gramEnd"/>
-    </w:p>
-    <w:p>
-      <w:r>
-        <w:t xml:space="preserve">        </w:t>
-      </w:r>
-      <w:proofErr w:type="spellStart"/>
-      <w:proofErr w:type="gramStart"/>
-      <w:r>
-        <w:t>buildGravatarUrl</w:t>
-      </w:r>
-      <w:proofErr w:type="spellEnd"/>
-      <w:r>
-        <w:t xml:space="preserve">  :</w:t>
-      </w:r>
-      <w:proofErr w:type="gramEnd"/>
-      <w:r>
-        <w:t xml:space="preserve"> function (email) {</w:t>
-      </w:r>
-    </w:p>
-    <w:p>
-      <w:r>
-        <w:t xml:space="preserve">        </w:t>
-      </w:r>
-      <w:proofErr w:type="spellStart"/>
-      <w:proofErr w:type="gramStart"/>
-      <w:r>
-        <w:t>var</w:t>
-      </w:r>
-      <w:proofErr w:type="spellEnd"/>
-      <w:proofErr w:type="gramEnd"/>
-      <w:r>
-        <w:t xml:space="preserve"> </w:t>
-      </w:r>
-      <w:proofErr w:type="spellStart"/>
-      <w:r>
-        <w:t>defaultGravatarUrl</w:t>
-      </w:r>
-      <w:proofErr w:type="spellEnd"/>
-      <w:r>
-        <w:t xml:space="preserve"> = "http://www.gravatar.com/avatar/000?s=200";</w:t>
-      </w:r>
-    </w:p>
-    <w:p/>
-    <w:p>
-      <w:r>
-        <w:t xml:space="preserve">        </w:t>
-      </w:r>
-      <w:proofErr w:type="spellStart"/>
-      <w:r>
-        <w:t>var</w:t>
-      </w:r>
-      <w:proofErr w:type="spellEnd"/>
-      <w:r>
-        <w:t xml:space="preserve"> regex = /^(([^&lt;&gt;()[\]\\.,;:\s@\"]+(\.[^&lt;&gt;()[\]\\.,;:\s@\"]+)*)|(\".+\"))@((\[[0-9]{1,3}\.[0-9]{1,3}\.[0-9]{1,3}\.[0-9]{1,3}\])|(([a-zA-Z\-0-9]+\.)</w:t>
-      </w:r>
-      <w:proofErr w:type="gramStart"/>
-      <w:r>
-        <w:t>+[</w:t>
-      </w:r>
-      <w:proofErr w:type="gramEnd"/>
-      <w:r>
-        <w:t>a-zA-Z]{2,}))$/;</w:t>
-      </w:r>
-    </w:p>
-    <w:p>
-      <w:r>
-        <w:t xml:space="preserve">        </w:t>
-      </w:r>
-      <w:proofErr w:type="gramStart"/>
-      <w:r>
-        <w:t>if</w:t>
-      </w:r>
-      <w:proofErr w:type="gramEnd"/>
-      <w:r>
-        <w:t xml:space="preserve"> (!</w:t>
-      </w:r>
-      <w:proofErr w:type="spellStart"/>
-      <w:r>
-        <w:t>regex.test</w:t>
-      </w:r>
-      <w:proofErr w:type="spellEnd"/>
-      <w:r>
-        <w:t>(email))</w:t>
-      </w:r>
-    </w:p>
-    <w:p>
-      <w:r>
-        <w:t xml:space="preserve">            </w:t>
-      </w:r>
-      <w:proofErr w:type="gramStart"/>
-      <w:r>
-        <w:t>return</w:t>
-      </w:r>
-      <w:proofErr w:type="gramEnd"/>
-      <w:r>
-        <w:t xml:space="preserve"> </w:t>
-      </w:r>
-      <w:proofErr w:type="spellStart"/>
-      <w:r>
-        <w:t>defaultGravatarUrl</w:t>
-      </w:r>
-      <w:proofErr w:type="spellEnd"/>
-      <w:r>
-        <w:t>;</w:t>
-      </w:r>
-    </w:p>
-    <w:p/>
-    <w:p>
-      <w:r>
-        <w:t xml:space="preserve">        </w:t>
-      </w:r>
-      <w:proofErr w:type="spellStart"/>
-      <w:r>
-        <w:t>var</w:t>
-      </w:r>
-      <w:proofErr w:type="spellEnd"/>
-      <w:r>
-        <w:t xml:space="preserve"> MD5=function(s){function L(</w:t>
-      </w:r>
-      <w:proofErr w:type="spellStart"/>
-      <w:r>
-        <w:t>k,d</w:t>
-      </w:r>
-      <w:proofErr w:type="spellEnd"/>
-      <w:r>
-        <w:t>){return(k&lt;&lt;d)|(k&gt;&gt;&gt;(32-d))}function K(</w:t>
-      </w:r>
-      <w:proofErr w:type="spellStart"/>
-      <w:r>
-        <w:t>G,k</w:t>
-      </w:r>
-      <w:proofErr w:type="spellEnd"/>
-      <w:r>
-        <w:t>){</w:t>
-      </w:r>
-      <w:proofErr w:type="spellStart"/>
-      <w:r>
-        <w:t>var</w:t>
-      </w:r>
-      <w:proofErr w:type="spellEnd"/>
-      <w:r>
-        <w:t xml:space="preserve"> I,d,F,H,x;F=(G&amp;2147483648);H=(k&amp;2147483648);I=(G&amp;1073741824);d=(k&amp;1073741824);x=(G&amp;1073741823)+(k&amp;1073741823);if(I&amp;d){return(x^2147483648^F^H)}if(I|d){if(x&amp;1073741824){return(x^3221225472^F^H)}else{return(x^1073741824^F^H)}}else{return(x^F^H)}}function r(</w:t>
-      </w:r>
-      <w:proofErr w:type="spellStart"/>
-      <w:r>
-        <w:t>d,F,k</w:t>
-      </w:r>
-      <w:proofErr w:type="spellEnd"/>
-      <w:r>
-        <w:t>){return(</w:t>
-      </w:r>
-      <w:proofErr w:type="spellStart"/>
-      <w:r>
-        <w:t>d&amp;F</w:t>
-      </w:r>
-      <w:proofErr w:type="spellEnd"/>
-      <w:r>
-        <w:t>)|((~d)&amp;k)}function q(</w:t>
-      </w:r>
-      <w:proofErr w:type="spellStart"/>
-      <w:r>
-        <w:t>d,F,k</w:t>
-      </w:r>
-      <w:proofErr w:type="spellEnd"/>
-      <w:r>
-        <w:t>){return(</w:t>
-      </w:r>
-      <w:proofErr w:type="spellStart"/>
-      <w:r>
-        <w:t>d&amp;k</w:t>
-      </w:r>
-      <w:proofErr w:type="spellEnd"/>
-      <w:r>
-        <w:t>)|(F&amp;(~k))}function p(</w:t>
-      </w:r>
-      <w:proofErr w:type="spellStart"/>
-      <w:r>
-        <w:t>d,F,k</w:t>
-      </w:r>
-      <w:proofErr w:type="spellEnd"/>
-      <w:r>
-        <w:t>){return(</w:t>
-      </w:r>
-      <w:proofErr w:type="spellStart"/>
-      <w:r>
-        <w:t>d^F^k</w:t>
-      </w:r>
-      <w:proofErr w:type="spellEnd"/>
-      <w:r>
-        <w:t>)}function n(</w:t>
-      </w:r>
-      <w:proofErr w:type="spellStart"/>
-      <w:r>
-        <w:t>d,F,k</w:t>
-      </w:r>
-      <w:proofErr w:type="spellEnd"/>
-      <w:r>
-        <w:t>){return(F^(d|(~k)))}function u(</w:t>
-      </w:r>
-      <w:proofErr w:type="spellStart"/>
-      <w:r>
-        <w:t>G,F,aa,Z,k,H,I</w:t>
-      </w:r>
-      <w:proofErr w:type="spellEnd"/>
-      <w:r>
-        <w:t>){G=K(G,K(K(r(</w:t>
-      </w:r>
-      <w:proofErr w:type="spellStart"/>
-      <w:r>
-        <w:t>F,aa,Z</w:t>
-      </w:r>
-      <w:proofErr w:type="spellEnd"/>
-      <w:r>
-        <w:t>),k),I));return K(L(G,H),F)}function f(</w:t>
-      </w:r>
-      <w:proofErr w:type="spellStart"/>
-      <w:r>
-        <w:t>G,F,aa,Z,k,H,I</w:t>
-      </w:r>
-      <w:proofErr w:type="spellEnd"/>
-      <w:r>
-        <w:t>){G=K(G,K(K(q(</w:t>
-      </w:r>
-      <w:proofErr w:type="spellStart"/>
-      <w:r>
-        <w:t>F,aa,Z</w:t>
-      </w:r>
-      <w:proofErr w:type="spellEnd"/>
-      <w:r>
-        <w:t>),k),I));return K(L(G,H),F)}function D(</w:t>
-      </w:r>
-      <w:proofErr w:type="spellStart"/>
-      <w:r>
-        <w:t>G,F,aa,Z,k,H,I</w:t>
-      </w:r>
-      <w:proofErr w:type="spellEnd"/>
-      <w:r>
-        <w:t>){G=K(G,K(K(p(</w:t>
-      </w:r>
-      <w:proofErr w:type="spellStart"/>
-      <w:r>
-        <w:t>F,aa,Z</w:t>
-      </w:r>
-      <w:proofErr w:type="spellEnd"/>
-      <w:r>
-        <w:t>),k),I));return K(L(G,H),F)}function t(</w:t>
-      </w:r>
-      <w:proofErr w:type="spellStart"/>
-      <w:r>
-        <w:t>G,F,aa,Z,k,H,I</w:t>
-      </w:r>
-      <w:proofErr w:type="spellEnd"/>
-      <w:r>
-        <w:t>){G=K(G,K(K(n(</w:t>
-      </w:r>
-      <w:proofErr w:type="spellStart"/>
-      <w:r>
-        <w:t>F,aa,Z</w:t>
-      </w:r>
-      <w:proofErr w:type="spellEnd"/>
-      <w:r>
-        <w:t>),k),I));return K(L(G,H),F)}function e(G){</w:t>
-      </w:r>
-      <w:proofErr w:type="spellStart"/>
-      <w:r>
-        <w:t>var</w:t>
-      </w:r>
-      <w:proofErr w:type="spellEnd"/>
-      <w:r>
-        <w:t xml:space="preserve"> </w:t>
-      </w:r>
-      <w:proofErr w:type="spellStart"/>
-      <w:r>
-        <w:t>Z;var</w:t>
-      </w:r>
-      <w:proofErr w:type="spellEnd"/>
-      <w:r>
-        <w:t xml:space="preserve"> F=</w:t>
-      </w:r>
-      <w:proofErr w:type="spellStart"/>
-      <w:r>
-        <w:t>G.length;var</w:t>
-      </w:r>
-      <w:proofErr w:type="spellEnd"/>
-      <w:r>
-        <w:t xml:space="preserve"> x=F+8;var k=(x-(x%64))/64;var I=(k+1)*16;var aa=Array(I-1);</w:t>
-      </w:r>
-      <w:proofErr w:type="spellStart"/>
-      <w:r>
-        <w:t>var</w:t>
-      </w:r>
-      <w:proofErr w:type="spellEnd"/>
-      <w:r>
-        <w:t xml:space="preserve"> d=0;var H=0;while(H&lt;F){Z=(H-(H%4))/4;d=(H%4)*8;aa[Z]=(aa[Z]|(G.charCodeAt(H)&lt;&lt;d));H++}Z=(H-(H%4))/4;d=(H%4)*8;aa[Z]=aa[Z]|(128&lt;&lt;d);aa[I-2]=F&lt;&lt;3;aa[I-1]=F&gt;&gt;&gt;29;return aa}function B(x){</w:t>
-      </w:r>
-      <w:proofErr w:type="spellStart"/>
-      <w:r>
-        <w:t>var</w:t>
-      </w:r>
-      <w:proofErr w:type="spellEnd"/>
-      <w:r>
-        <w:t xml:space="preserve"> k="",F="",G,d;for(d=0;d&lt;=3;d++){G=(x&gt;&gt;&gt;(d*8))&amp;255;F="0"+G.toString(16);k=k+F.substr(F.length-2,2)}return k}function J(k){k=</w:t>
-      </w:r>
-      <w:proofErr w:type="spellStart"/>
-      <w:r>
-        <w:t>k.replace</w:t>
-      </w:r>
-      <w:proofErr w:type="spellEnd"/>
-      <w:r>
-        <w:t>(/</w:t>
-      </w:r>
-      <w:proofErr w:type="spellStart"/>
-      <w:r>
-        <w:t>rn</w:t>
-      </w:r>
-      <w:proofErr w:type="spellEnd"/>
-      <w:r>
-        <w:t>/</w:t>
-      </w:r>
-      <w:proofErr w:type="spellStart"/>
-      <w:r>
-        <w:t>g,"n</w:t>
-      </w:r>
-      <w:proofErr w:type="spellEnd"/>
-      <w:r>
-        <w:t>");</w:t>
-      </w:r>
-      <w:proofErr w:type="spellStart"/>
-      <w:r>
-        <w:t>var</w:t>
-      </w:r>
-      <w:proofErr w:type="spellEnd"/>
-      <w:r>
-        <w:t xml:space="preserve"> d="";for(</w:t>
-      </w:r>
-      <w:proofErr w:type="spellStart"/>
-      <w:r>
-        <w:t>var</w:t>
-      </w:r>
-      <w:proofErr w:type="spellEnd"/>
-      <w:r>
-        <w:t xml:space="preserve"> F=0;F&lt;</w:t>
-      </w:r>
-      <w:proofErr w:type="spellStart"/>
-      <w:r>
-        <w:t>k.length;F</w:t>
-      </w:r>
-      <w:proofErr w:type="spellEnd"/>
-      <w:r>
-        <w:t>++){</w:t>
-      </w:r>
-      <w:proofErr w:type="spellStart"/>
-      <w:r>
-        <w:t>var</w:t>
-      </w:r>
-      <w:proofErr w:type="spellEnd"/>
-      <w:r>
-        <w:t xml:space="preserve"> x=k.charCodeAt(F);if(x&lt;128){d+=String.fromCharCode(x)}else{if((x&gt;127)&amp;&amp;(x&lt;2048)){d+=String.fromCharCode((x&gt;&gt;6)|192);d+=String.fromCharCode((x&amp;63)|128)}else{d+=String.fromCharCode((x&gt;&gt;12)|224);d+=String.fromCharCode(((x&gt;&gt;6)&amp;63)|128);d+=String.fromCharCode((x&amp;63)|128)}}}return d}</w:t>
-      </w:r>
-      <w:proofErr w:type="spellStart"/>
-      <w:r>
-        <w:t>var</w:t>
-      </w:r>
-      <w:proofErr w:type="spellEnd"/>
-      <w:r>
-        <w:t xml:space="preserve"> C=Array();</w:t>
-      </w:r>
-      <w:proofErr w:type="spellStart"/>
-      <w:r>
-        <w:t>var</w:t>
-      </w:r>
-      <w:proofErr w:type="spellEnd"/>
-      <w:r>
-        <w:t xml:space="preserve"> </w:t>
-      </w:r>
-      <w:proofErr w:type="spellStart"/>
-      <w:r>
-        <w:t>P,h,E,v,g,Y,X,W,V;var</w:t>
-      </w:r>
-      <w:proofErr w:type="spellEnd"/>
-      <w:r>
-        <w:t xml:space="preserve"> S=7,Q=12,N=17,M=22;var A=5,z=9,y=14,w=20;var o=4,m=11,l=16,j=23;var U=6,T=10,R=15,O=21;s=J(s);C=e(s);Y=1732584193;X=4023233417;W=2562383102;V=271733878;for(P=0;P&lt;C.length;P+=16){h=Y;E=X;v=W;g=V;Y=u(Y,X,W,V,C[P+0],S,3614090360);V=u(V,Y,X,W,C[P+1],Q,3905402710);W=u(W,V,Y,X,C[P+2],N,606105819);X=u(X,W,V,Y,C[P+3],M,3250441966);Y=u(Y,X,W,V,C[P+4],S,4118548399);V=u(V,Y,X,W,C[P+5],Q,1200080426);W=u(W,V,Y,X,C[P+6],N,2821735955);X=u(X,W,V,Y,C[P+7],M,4249261313);Y=u(Y,X,W,V,C[P+8],S,1770035416);V=u(V,Y,X,W,C[P+9],Q,2336552879);W=u(W,V,Y,X,C[P+10],N,4294925233);X=u(X,W,V,Y,C[P+11],M,2304563134);Y=u(Y,X,W,V,C[P+12],S,1804603682);V=u(V,Y,X,W,C[P+13],Q,4254626195);W=u(W,V,Y,X,C[P+14],N,2792965006);X=u(X,W,V,Y,C[P+15],M,1236535329);Y=f(Y,X,W,V,C[P+1],A,4129170786);V=f(V,Y,X,W,C[P+6],z,3225465664);W=f(W,V,Y,X,C[P+11],y,643717713);X=f(X,W,V,Y,C[P+0],w,3921069994);Y=f(Y,X,W,V,C[P+5],A,3593408605);V=f(V,Y,X,W,C[P+10],z,38016083);W=f(W,V,Y,X,C[P+15],y,3634488961);X=f(X,W,V,Y,C[P+4],w,3889429448);Y=f(Y,X,W,V,C[P+9],A,568446438);V=f(V,Y,X,W,C[P+14],z,3275163606);W=f(W,V,Y,X,C[P+3],y,4107603335);X=f(X,W,V,Y,C[P+8],w,1163531501);Y=f(Y,X,W,V,C[P+13],A,2850285829);V=f(V,Y,X,W,C[P+2],z,4243563512);W=f(W,V,Y,X,C[P+7],y,1735328473);X=f(X,W,V,Y,C[P+12],w,2368359562);Y=D(Y,X,W,V,C[P+5],o,4294588738);V=D(V,Y,X,W,C[P+8],m,2272392833);W=D(W,V,Y,X,C[P+11],l,1839030562);X=D(X,W,V,Y,C[P+14],j,4259657740);Y=D(Y,X,W,V,C[P+1],o,2763975236);V=D(V,Y,X,W,C[P+4],m,1272893353);W=D(W,V,Y,X,C[P+7],l,4139469664);X=D(X,W,V,Y,C[P+10],j,3200236656);Y=D(Y,X,W,V,C[P+13],o,681279174);V=D(V,Y,X,W,C[P+0],m,3936430074);W=D(W,V,Y,X,C[P+3],l,3572445317);X=D(X,W,V,Y,C[P+6],j,76029189);Y=D(Y,X,W,V,C[P+9],o,3654602809);V=D(V,Y,X,W,C[P+12],m,3873151461);W=D(W,V,Y,X,C[P+15],l,530742520);X=D(X,W,V,Y,C[P+2],j,3299628645);Y=t(Y,X,W,V,C[P+0],U,4096336452);V=t(V,Y,X,W,C[P+7],T,1126891415);W=t(W,V,Y,X,C[P+14],R,2878612391);X=t(X,W,V,Y,C[P+5],O,4237533241);Y=t(Y,X,W,V,C[P+12],U,1700485571);V=t(V,Y,X,W,C[P+3],T,2399980690);W=t(W,V,Y,X,C[P+10],R,4293915773);X=t(X,W,V,Y,C[P+1],O,2240044497);Y=t(Y,X,W,V,C[P+8],U,1873313359);V=t(V,Y,X,W,C[P+15],T,4264355552);W=t(W,V,Y,X,C[P+6],R,2734768916);X=t(X,W,V,Y,C[P+13],O,1309151649);Y=t(Y,X,W,V,C[P+4],U,4149444226);V=t(V,Y,X,W,C[P+11],T,3174756917);W=t(W,V,Y,X,C[P+2],R,718787259);X=t(X,W,V,Y,C[P+9],O,3951481745);Y=K(Y,h);X=K(X,E);W=K(W,v);V=K(V,g)}var </w:t>
-      </w:r>
-      <w:proofErr w:type="spellStart"/>
-      <w:r>
-        <w:t>i</w:t>
-      </w:r>
-      <w:proofErr w:type="spellEnd"/>
-      <w:r>
-        <w:t xml:space="preserve">=B(Y)+B(X)+B(W)+B(V);return </w:t>
-      </w:r>
-      <w:proofErr w:type="spellStart"/>
-      <w:r>
-        <w:t>i.toLowerCase</w:t>
-      </w:r>
-      <w:proofErr w:type="spellEnd"/>
-      <w:r>
-        <w:t>()};</w:t>
-      </w:r>
-    </w:p>
-    <w:p/>
-    <w:p>
-      <w:r>
-        <w:t xml:space="preserve">        </w:t>
-      </w:r>
-      <w:proofErr w:type="gramStart"/>
-      <w:r>
-        <w:t>return</w:t>
-      </w:r>
-      <w:proofErr w:type="gramEnd"/>
-      <w:r>
-        <w:t xml:space="preserve"> 'http://www.gravatar.com/avatar/' + MD5(email) + ".</w:t>
-      </w:r>
-      <w:proofErr w:type="spellStart"/>
-      <w:r>
-        <w:t>jpg?s</w:t>
-      </w:r>
-      <w:proofErr w:type="spellEnd"/>
-      <w:r>
-        <w:t>=200&amp;r=g";</w:t>
+        <w:t xml:space="preserve">  'use strict';</w:t>
+      </w:r>
+    </w:p>
+    <w:p/>
+    <w:p>
+      <w:r>
+        <w:t>eventsApp.factory('gravatarUrlBuilder',function () {</w:t>
+      </w:r>
+    </w:p>
+    <w:p>
+      <w:r>
+        <w:t xml:space="preserve">    return{</w:t>
+      </w:r>
+    </w:p>
+    <w:p>
+      <w:r>
+        <w:t xml:space="preserve">        buildGravatarUrl  : function (email) {</w:t>
+      </w:r>
+    </w:p>
+    <w:p>
+      <w:r>
+        <w:t xml:space="preserve">        var defaultGravatarUrl = "http://www.gravatar.com/avatar/000?s=200";</w:t>
+      </w:r>
+    </w:p>
+    <w:p/>
+    <w:p>
+      <w:r>
+        <w:t xml:space="preserve">        var regex = /^(([^&lt;&gt;()[\]\\.,;:\s@\"]+(\.[^&lt;&gt;()[\]\\.,;:\s@\"]+)*)|(\".+\"))@((\[[0-9]{1,3}\.[0-9]{1,3}\.[0-9]{1,3}\.[0-9]{1,3}\])|(([a-zA-Z\-0-9]+\.)+[a-zA-Z]{2,}))$/;</w:t>
+      </w:r>
+    </w:p>
+    <w:p>
+      <w:r>
+        <w:t xml:space="preserve">        if (!regex.test(email))</w:t>
+      </w:r>
+    </w:p>
+    <w:p>
+      <w:r>
+        <w:t xml:space="preserve">            return defaultGravatarUrl;</w:t>
+      </w:r>
+    </w:p>
+    <w:p/>
+    <w:p>
+      <w:r>
+        <w:t xml:space="preserve">        var MD5=function(s){function L(k,d){return(k&lt;&lt;d)|(k&gt;&gt;&gt;(32-d))}function K(G,k){var I,d,F,H,x;F=(G&amp;2147483648);H=(k&amp;2147483648);I=(G&amp;1073741824);d=(k&amp;1073741824);x=(G&amp;1073741823)+(k&amp;1073741823);if(I&amp;d){return(x^2147483648^F^H)}if(I|d){if(x&amp;1073741824){return(x^3221225472^F^H)}else{return(x^1073741824^F^H)}}else{return(x^F^H)}}function r(d,F,k){return(d&amp;F)|((~d)&amp;k)}function q(d,F,k){return(d&amp;k)|(F&amp;(~k))}function p(d,F,k){return(d^F^k)}function n(d,F,k){return(F^(d|(~k)))}function u(G,F,aa,Z,k,H,I){G=K(G,K(K(r(F,aa,Z),k),I));return K(L(G,H),F)}function f(G,F,aa,Z,k,H,I){G=K(G,K(K(q(F,aa,Z),k),I));return K(L(G,H),F)}function D(G,F,aa,Z,k,H,I){G=K(G,K(K(p(F,aa,Z),k),I));return K(L(G,H),F)}function t(G,F,aa,Z,k,H,I){G=K(G,K(K(n(F,aa,Z),k),I));return K(L(G,H),F)}function e(G){var Z;var F=G.length;var x=F+8;var k=(x-(x%64))/64;var I=(k+1)*16;var aa=Array(I-1);var d=0;var H=0;while(H&lt;F){Z=(H-(H%4))/4;d=(H%4)*8;aa[Z]=(aa[Z]|(G.charCodeAt(H)&lt;&lt;d));H++}Z=(H-(H%4))/4;d=(H%4)*8;aa[Z]=aa[Z]|(128&lt;&lt;d);aa[I-2]=F&lt;&lt;3;aa[I-1]=F&gt;&gt;&gt;29;return aa}function B(x){var k="",F="",G,d;for(d=0;d&lt;=3;d++){G=(x&gt;&gt;&gt;(d*8))&amp;255;F="0"+G.toString(16);k=k+F.substr(F.length-2,2)}return k}function J(k){k=k.replace(/rn/g,"n");var d="";for(var F=0;F&lt;k.length;F++){var x=k.charCodeAt(F);if(x&lt;128){d+=String.fromCharCode(x)}else{if((x&gt;127)&amp;&amp;(x&lt;2048)){d+=String.fromCharCode((x&gt;&gt;6)|192);d+=String.fromCharCode((x&amp;63)|128)}else{d+=String.fromCharCode((x&gt;&gt;12)|224);d+=String.fromCharCode(((x&gt;&gt;6)&amp;63)|128);d+=String.fromCharCode((x&amp;63)|128)}}}return d}var C=Array();var P,h,E,v,g,Y,X,W,V;var S=7,Q=12,N=17,M=22;var A=5,z=9,y=14,w=20;var o=4,m=11,l=16,j=23;var U=6,T=10,R=15,O=21;s=J(s);C=e(s);Y=1732584193;X=4023233417;W=2562383102;V=271733878;for(P=0;P&lt;C.length;P+=16){h=Y;E=X;v=W;g=V;Y=u(Y,X,W,V,C[P+0],S,3614090360);V=u(V,Y,X,W,C[P+1],Q,3905402710);W=u(W,V,Y,X,C[P+2],N,606105819);X=u(X,W,V,Y,C[P+3],M,3250441966);Y=u(Y,X,W,V,C[P+4],S,4118548399);V=u(V,Y,X,W,C[P+5],Q,1200080426);W=u(W,V,Y,X,C[P+6],N,2821735955);X=u(X,W,V,Y,C[P+7],M,4249261313);Y=u(Y,X,W,V,C[P+8],S,1770035416);V=u(V,Y,X,W,C[P+9],Q,2336552879);W=u(W,V,Y,X,C[P+10],N,4294925233);X=u(X,W,V,Y,C[P+11],M,2304563134);Y=u(Y,X,W,V,C[P+12],S,1804603682);V=u(V,Y,X,W,C[P+13],Q,4254626195);W=u(W,V,Y,X,C[P+14],N,2792965006);X=u(X,W,V,Y,C[P+15],M,1236535329);Y=f(Y,X,W,V,C[P+1],A,4129170786);V=f(V,Y,X,W,C[P+6],z,3225465664);W=f(W,V,Y,X,C[P+11],y,643717713);X=f(X,W,V,Y,C[P+0],w,3921069994);Y=f(Y,X,W,V,C[P+5],A,3593408605);V=f(V,Y,X,W,C[P+10],z,38016083);W=f(W,V,Y,X,C[P+15],y,3634488961);X=f(X,W,V,Y,C[P+4],w,3889429448);Y=f(Y,X,W,V,C[P+9],A,568446438);V=f(V,Y,X,W,C[P+14],z,3275163606);W=f(W,V,Y,X,C[P+3],y,4107603335);X=f(X,W,V,Y,C[P+8],w,1163531501);Y=f(Y,X,W,V,C[P+13],A,2850285829);V=f(V,Y,X,W,C[P+2],z,4243563512);W=f(W,V,Y,X,C[P+7],y,1735328473);X=f(X,W,V,Y,C[P+12],w,2368359562);Y=D(Y,X,W,V,C[P+5],o,4294588738);V=D(V,Y,X,W,C[P+8],m,2272392833);W=D(W,V,Y,X,C[P+11],l,1839030562);X=D(X,W,V,Y,C[P+14],j,4259657740);Y=D(Y,X,W,V,C[P+1],o,2763975236);V=D(V,Y,X,W,C[P+4],m,1272893353);W=D(W,V,Y,X,C[P+7],l,4139469664);X=D(X,W,V,Y,C[P+10],j,3200236656);Y=D(Y,X,W,V,C[P+13],o,681279174);V=D(V,Y,X,W,C[P+0],m,3936430074);W=D(W,V,Y,X,C[P+3],l,3572445317);X=D(X,W,V,Y,C[P+6],j,76029189);Y=D(Y,X,W,V,C[P+9],o,3654602809);V=D(V,Y,X,W,C[P+12],m,3873151461);W=D(W,V,Y,X,C[P+15],l,530742520);X=D(X,W,V,Y,C[P+2],j,3299628645);Y=t(Y,X,W,V,C[P+0],U,4096336452);V=t(V,Y,X,W,C[P+7],T,1126891415);W=t(W,V,Y,X,C[P+14],R,2878612391);X=t(X,W,V,Y,C[P+5],O,4237533241);Y=t(Y,X,W,V,C[P+12],U,1700485571);V=t(V,Y,X,W,C[P+3],T,2399980690);W=t(W,V,Y,X,C[P+10],R,4293915773);X=t(X,W,V,Y,C[P+1],O,2240044497);Y=t(Y,X,W,V,C[P+8],U,1873313359);V=t(V,Y,X,W,C[P+15],T,4264355552);W=t(W,V,Y,X,C[P+6],R,2734768916);X=t(X,W,V,Y,C[P+13],O,1309151649);Y=t(Y,X,W,V,C[P+4],U,4149444226);V=t(V,Y,X,W,C[P+11],T,3174756917);W=t(W,V,Y,X,C[P+2],R,718787259);X=t(X,W,V,Y,C[P+9],O,3951481745);Y=K(Y,h);X=K(X,E);W=K(W,v);V=K(V,g)}var i=B(Y)+B(X)+B(W)+B(V);return i.toLowerCase()};</w:t>
+      </w:r>
+    </w:p>
+    <w:p/>
+    <w:p>
+      <w:r>
+        <w:t xml:space="preserve">        return 'http://www.gravatar.com/avatar/' + MD5(email) + ".jpg?s=200&amp;r=g";</w:t>
       </w:r>
     </w:p>
     <w:p>
@@ -1255,11 +797,240 @@
           </wp:inline>
         </w:drawing>
       </w:r>
+    </w:p>
+    <w:p/>
+    <w:p>
+      <w:pPr>
+        <w:pStyle w:val="Heading2"/>
+      </w:pPr>
+      <w:r>
+        <w:t>$route Services</w:t>
+      </w:r>
+    </w:p>
+    <w:p/>
+    <w:p>
+      <w:r>
+        <w:t>$route.current.foo – this will fetch the custom properties  from the current  route</w:t>
+      </w:r>
+    </w:p>
+    <w:p>
+      <w:r>
+        <w:t>Example:</w:t>
+      </w:r>
+    </w:p>
+    <w:p>
+      <w:pPr>
+        <w:shd w:val="clear" w:color="auto" w:fill="2B2B2B"/>
+        <w:tabs>
+          <w:tab w:val="left" w:pos="916"/>
+          <w:tab w:val="left" w:pos="1832"/>
+          <w:tab w:val="left" w:pos="2748"/>
+          <w:tab w:val="left" w:pos="3664"/>
+          <w:tab w:val="left" w:pos="4580"/>
+          <w:tab w:val="left" w:pos="5496"/>
+          <w:tab w:val="left" w:pos="6412"/>
+          <w:tab w:val="left" w:pos="7328"/>
+          <w:tab w:val="left" w:pos="8244"/>
+          <w:tab w:val="left" w:pos="9160"/>
+          <w:tab w:val="left" w:pos="10076"/>
+          <w:tab w:val="left" w:pos="10992"/>
+          <w:tab w:val="left" w:pos="11908"/>
+          <w:tab w:val="left" w:pos="12824"/>
+          <w:tab w:val="left" w:pos="13740"/>
+          <w:tab w:val="left" w:pos="14656"/>
+        </w:tabs>
+        <w:spacing w:after="0" w:line="240" w:lineRule="auto"/>
+        <w:rPr>
+          <w:rFonts w:ascii="Courier New" w:eastAsia="Times New Roman" w:hAnsi="Courier New" w:cs="Courier New"/>
+          <w:color w:val="FFFFFF" w:themeColor="background1"/>
+          <w:sz w:val="18"/>
+          <w:szCs w:val="18"/>
+          <w:lang w:eastAsia="en-IN"/>
+        </w:rPr>
+      </w:pPr>
+      <w:r>
+        <w:rPr>
+          <w:rFonts w:ascii="Courier New" w:eastAsia="Times New Roman" w:hAnsi="Courier New" w:cs="Courier New"/>
+          <w:color w:val="FFFFFF" w:themeColor="background1"/>
+          <w:sz w:val="18"/>
+          <w:szCs w:val="18"/>
+          <w:lang w:eastAsia="en-IN"/>
+        </w:rPr>
+        <w:t>.when('/event/:eventId',</w:t>
+      </w:r>
+      <w:r>
+        <w:rPr>
+          <w:rFonts w:ascii="Courier New" w:eastAsia="Times New Roman" w:hAnsi="Courier New" w:cs="Courier New"/>
+          <w:color w:val="FFFFFF" w:themeColor="background1"/>
+          <w:sz w:val="18"/>
+          <w:szCs w:val="18"/>
+          <w:lang w:eastAsia="en-IN"/>
+        </w:rPr>
+        <w:br/>
+        <w:t xml:space="preserve">    {</w:t>
+      </w:r>
+    </w:p>
+    <w:p>
+      <w:pPr>
+        <w:shd w:val="clear" w:color="auto" w:fill="2B2B2B"/>
+        <w:tabs>
+          <w:tab w:val="left" w:pos="916"/>
+          <w:tab w:val="left" w:pos="1832"/>
+          <w:tab w:val="left" w:pos="2748"/>
+          <w:tab w:val="left" w:pos="3664"/>
+          <w:tab w:val="left" w:pos="4580"/>
+          <w:tab w:val="left" w:pos="5496"/>
+          <w:tab w:val="left" w:pos="6412"/>
+          <w:tab w:val="left" w:pos="7328"/>
+          <w:tab w:val="left" w:pos="8244"/>
+          <w:tab w:val="left" w:pos="9160"/>
+          <w:tab w:val="left" w:pos="10076"/>
+          <w:tab w:val="left" w:pos="10992"/>
+          <w:tab w:val="left" w:pos="11908"/>
+          <w:tab w:val="left" w:pos="12824"/>
+          <w:tab w:val="left" w:pos="13740"/>
+          <w:tab w:val="left" w:pos="14656"/>
+        </w:tabs>
+        <w:spacing w:after="0" w:line="240" w:lineRule="auto"/>
+        <w:rPr>
+          <w:rFonts w:ascii="Courier New" w:eastAsia="Times New Roman" w:hAnsi="Courier New" w:cs="Courier New"/>
+          <w:color w:val="FFFFFF" w:themeColor="background1"/>
+          <w:sz w:val="18"/>
+          <w:szCs w:val="18"/>
+          <w:lang w:eastAsia="en-IN"/>
+        </w:rPr>
+      </w:pPr>
+      <w:r>
+        <w:rPr>
+          <w:rFonts w:ascii="Courier New" w:eastAsia="Times New Roman" w:hAnsi="Courier New" w:cs="Courier New"/>
+          <w:color w:val="FFFFFF" w:themeColor="background1"/>
+          <w:sz w:val="18"/>
+          <w:szCs w:val="18"/>
+          <w:lang w:eastAsia="en-IN"/>
+        </w:rPr>
+        <w:tab/>
+        <w:t>foo: 'this is routing message</w:t>
+      </w:r>
+      <w:r>
+        <w:rPr>
+          <w:rFonts w:ascii="Courier New" w:eastAsia="Times New Roman" w:hAnsi="Courier New" w:cs="Courier New"/>
+          <w:color w:val="FFFFFF" w:themeColor="background1"/>
+          <w:sz w:val="18"/>
+          <w:szCs w:val="18"/>
+          <w:lang w:eastAsia="en-IN"/>
+        </w:rPr>
+        <w:t>'</w:t>
+      </w:r>
+      <w:r>
+        <w:rPr>
+          <w:rFonts w:ascii="Courier New" w:eastAsia="Times New Roman" w:hAnsi="Courier New" w:cs="Courier New"/>
+          <w:color w:val="FFFFFF" w:themeColor="background1"/>
+          <w:sz w:val="18"/>
+          <w:szCs w:val="18"/>
+          <w:lang w:eastAsia="en-IN"/>
+        </w:rPr>
+        <w:br/>
+        <w:t xml:space="preserve">        templateUrl:'../templates/EventDetails.html',</w:t>
+      </w:r>
+      <w:r>
+        <w:rPr>
+          <w:rFonts w:ascii="Courier New" w:eastAsia="Times New Roman" w:hAnsi="Courier New" w:cs="Courier New"/>
+          <w:color w:val="FFFFFF" w:themeColor="background1"/>
+          <w:sz w:val="18"/>
+          <w:szCs w:val="18"/>
+          <w:lang w:eastAsia="en-IN"/>
+        </w:rPr>
+        <w:br/>
+        <w:t xml:space="preserve">        controller:'EventController'</w:t>
+      </w:r>
+      <w:r>
+        <w:rPr>
+          <w:rFonts w:ascii="Courier New" w:eastAsia="Times New Roman" w:hAnsi="Courier New" w:cs="Courier New"/>
+          <w:color w:val="FFFFFF" w:themeColor="background1"/>
+          <w:sz w:val="18"/>
+          <w:szCs w:val="18"/>
+          <w:lang w:eastAsia="en-IN"/>
+        </w:rPr>
+        <w:br/>
+        <w:t xml:space="preserve">    })</w:t>
+      </w:r>
+    </w:p>
+    <w:p/>
+    <w:p>
+      <w:r>
+        <w:t>$route.current.</w:t>
+      </w:r>
+      <w:r>
+        <w:t>params.</w:t>
+      </w:r>
+      <w:r>
+        <w:t>foo</w:t>
+      </w:r>
+      <w:r>
+        <w:t xml:space="preserve"> – This will fetch the values from the query string</w:t>
+      </w:r>
+      <w:r>
+        <w:t xml:space="preserve"> and parameters</w:t>
+      </w:r>
+    </w:p>
+    <w:p>
+      <w:r>
+        <w:t>$route.current.pathParams.foo – this will only fetch values from the parameters not querystring</w:t>
+      </w:r>
+    </w:p>
+    <w:p/>
+    <w:p>
+      <w:pPr>
+        <w:rPr>
+          <w:rFonts w:ascii="Consolas" w:hAnsi="Consolas" w:cs="Consolas"/>
+        </w:rPr>
+      </w:pPr>
+      <w:hyperlink r:id="rId17" w:history="1">
+        <w:r>
+          <w:rPr>
+            <w:rStyle w:val="Hyperlink"/>
+            <w:rFonts w:ascii="Consolas" w:hAnsi="Consolas" w:cs="Consolas"/>
+          </w:rPr>
+          <w:t>http://localhost:63342/AngularSPA/app/lib/index.html#/event/1?foo=thisisit</w:t>
+        </w:r>
+      </w:hyperlink>
+    </w:p>
+    <w:p>
+      <w:pPr>
+        <w:rPr>
+          <w:rFonts w:ascii="Consolas" w:hAnsi="Consolas" w:cs="Consolas"/>
+        </w:rPr>
+      </w:pPr>
+    </w:p>
+    <w:p>
+      <w:pPr>
+        <w:pStyle w:val="Heading2"/>
+      </w:pPr>
+      <w:r>
+        <w:t>HTML5 Routing</w:t>
+      </w:r>
+    </w:p>
+    <w:p/>
+    <w:p>
+      <w:r>
+        <w:t xml:space="preserve">Please click </w:t>
+      </w:r>
+      <w:hyperlink r:id="rId18" w:history="1">
+        <w:r>
+          <w:rPr>
+            <w:rStyle w:val="Hyperlink"/>
+          </w:rPr>
+          <w:t>here</w:t>
+        </w:r>
+      </w:hyperlink>
+      <w:r>
+        <w:t xml:space="preserve"> for converting angular routing into html5 routing</w:t>
+      </w:r>
+    </w:p>
+    <w:p>
       <w:bookmarkStart w:id="0" w:name="_GoBack"/>
       <w:bookmarkEnd w:id="0"/>
     </w:p>
-    <w:p/>
-    <w:p/>
     <w:sectPr>
       <w:pgSz w:w="11906" w:h="16838"/>
       <w:pgMar w:top="1440" w:right="1440" w:bottom="1440" w:left="1440" w:header="708" w:footer="708" w:gutter="0"/>
@@ -2004,6 +1775,56 @@
       <w:color w:val="2E74B5" w:themeColor="accent1" w:themeShade="BF"/>
     </w:rPr>
   </w:style>
+  <w:style w:type="paragraph" w:styleId="HTMLPreformatted">
+    <w:name w:val="HTML Preformatted"/>
+    <w:basedOn w:val="Normal"/>
+    <w:link w:val="HTMLPreformattedChar"/>
+    <w:uiPriority w:val="99"/>
+    <w:semiHidden/>
+    <w:unhideWhenUsed/>
+    <w:rsid w:val="00F46337"/>
+    <w:pPr>
+      <w:tabs>
+        <w:tab w:val="left" w:pos="916"/>
+        <w:tab w:val="left" w:pos="1832"/>
+        <w:tab w:val="left" w:pos="2748"/>
+        <w:tab w:val="left" w:pos="3664"/>
+        <w:tab w:val="left" w:pos="4580"/>
+        <w:tab w:val="left" w:pos="5496"/>
+        <w:tab w:val="left" w:pos="6412"/>
+        <w:tab w:val="left" w:pos="7328"/>
+        <w:tab w:val="left" w:pos="8244"/>
+        <w:tab w:val="left" w:pos="9160"/>
+        <w:tab w:val="left" w:pos="10076"/>
+        <w:tab w:val="left" w:pos="10992"/>
+        <w:tab w:val="left" w:pos="11908"/>
+        <w:tab w:val="left" w:pos="12824"/>
+        <w:tab w:val="left" w:pos="13740"/>
+        <w:tab w:val="left" w:pos="14656"/>
+      </w:tabs>
+      <w:spacing w:after="0" w:line="240" w:lineRule="auto"/>
+    </w:pPr>
+    <w:rPr>
+      <w:rFonts w:ascii="Courier New" w:eastAsia="Times New Roman" w:hAnsi="Courier New" w:cs="Courier New"/>
+      <w:sz w:val="20"/>
+      <w:szCs w:val="20"/>
+      <w:lang w:eastAsia="en-IN"/>
+    </w:rPr>
+  </w:style>
+  <w:style w:type="character" w:customStyle="1" w:styleId="HTMLPreformattedChar">
+    <w:name w:val="HTML Preformatted Char"/>
+    <w:basedOn w:val="DefaultParagraphFont"/>
+    <w:link w:val="HTMLPreformatted"/>
+    <w:uiPriority w:val="99"/>
+    <w:semiHidden/>
+    <w:rsid w:val="00F46337"/>
+    <w:rPr>
+      <w:rFonts w:ascii="Courier New" w:eastAsia="Times New Roman" w:hAnsi="Courier New" w:cs="Courier New"/>
+      <w:sz w:val="20"/>
+      <w:szCs w:val="20"/>
+      <w:lang w:eastAsia="en-IN"/>
+    </w:rPr>
+  </w:style>
 </w:styles>
 </file>
 
